--- a/comandos git.docx
+++ b/comandos git.docx
@@ -53,12 +53,10 @@
         <w:t xml:space="preserve"> –local </w:t>
       </w:r>
       <w:proofErr w:type="spellStart"/>
-      <w:proofErr w:type="gramStart"/>
       <w:r>
         <w:t>user.email</w:t>
       </w:r>
       <w:proofErr w:type="spellEnd"/>
-      <w:proofErr w:type="gramEnd"/>
       <w:r>
         <w:t xml:space="preserve"> </w:t>
       </w:r>
@@ -106,18 +104,24 @@
       </w:r>
       <w:proofErr w:type="spellEnd"/>
       <w:r>
-        <w:t xml:space="preserve"> </w:t>
-      </w:r>
-      <w:proofErr w:type="spellStart"/>
-      <w:proofErr w:type="gramStart"/>
-      <w:r>
-        <w:t>add</w:t>
-      </w:r>
-      <w:proofErr w:type="spellEnd"/>
-      <w:r>
-        <w:t xml:space="preserve"> .</w:t>
-      </w:r>
-      <w:proofErr w:type="gramEnd"/>
+        <w:t xml:space="preserve"> add . </w:t>
+      </w:r>
+    </w:p>
+    <w:p/>
+    <w:p>
+      <w:pPr>
+        <w:rPr>
+          <w:u w:val="single"/>
+        </w:rPr>
+      </w:pPr>
+      <w:r>
+        <w:t xml:space="preserve">A partir daqui foi alterado por </w:t>
+      </w:r>
+      <w:proofErr w:type="spellStart"/>
+      <w:r>
+        <w:t>igor</w:t>
+      </w:r>
+      <w:proofErr w:type="spellEnd"/>
       <w:r>
         <w:t xml:space="preserve"> </w:t>
       </w:r>
